--- a/fiware-opis.docx
+++ b/fiware-opis.docx
@@ -30,10 +30,93 @@
         <w:spacing w:before="0"/>
       </w:pPr>
       <w:r>
+        <w:t>Generalne napomene</w:t>
+      </w:r>
+    </w:p>
+    <w:p>
+      <w:r>
+        <w:t>Koraci za pokretanje projekta</w:t>
+      </w:r>
+    </w:p>
+    <w:p>
+      <w:pPr>
+        <w:pStyle w:val="ListParagraph"/>
+        <w:numPr>
+          <w:ilvl w:val="0"/>
+          <w:numId w:val="4"/>
+        </w:numPr>
+      </w:pPr>
+      <w:r>
+        <w:t>Podizanje Docker kontejnera pomoću Docker compose fajla</w:t>
+      </w:r>
+    </w:p>
+    <w:p>
+      <w:pPr>
+        <w:pStyle w:val="ListParagraph"/>
+        <w:numPr>
+          <w:ilvl w:val="0"/>
+          <w:numId w:val="4"/>
+        </w:numPr>
+      </w:pPr>
+      <w:r>
+        <w:t xml:space="preserve">Izvršenje SHell skripte </w:t>
+      </w:r>
+      <w:hyperlink r:id="rId6" w:history="1">
+        <w:r>
+          <w:rPr>
+            <w:rStyle w:val="Hyperlink"/>
+          </w:rPr>
+          <w:t>https://github.com/Bitergia/docker/tree/master/utils</w:t>
+        </w:r>
+      </w:hyperlink>
+      <w:r>
+        <w:t xml:space="preserve"> </w:t>
+      </w:r>
+      <w:r>
+        <w:rPr>
+          <w:i/>
+        </w:rPr>
+        <w:t xml:space="preserve">get-docker-hosts.sh </w:t>
+      </w:r>
+      <w:r>
+        <w:t xml:space="preserve">koja omogućava da kontejneri budu dostupni preko Hostname-a </w:t>
+      </w:r>
+    </w:p>
+    <w:p>
+      <w:pPr>
+        <w:pStyle w:val="ListParagraph"/>
+        <w:numPr>
+          <w:ilvl w:val="0"/>
+          <w:numId w:val="4"/>
+        </w:numPr>
+      </w:pPr>
+      <w:r>
+        <w:t xml:space="preserve">Izvršenje </w:t>
+      </w:r>
+      <w:r>
+        <w:rPr>
+          <w:i/>
+        </w:rPr>
+        <w:t>config.sh</w:t>
+      </w:r>
+      <w:r>
+        <w:t xml:space="preserve"> skripte kako bi se sve komponente (GE) inicijalno iskonfigurisale</w:t>
+      </w:r>
+    </w:p>
+    <w:p>
+      <w:pPr>
+        <w:pStyle w:val="Heading1"/>
+        <w:spacing w:before="0"/>
+      </w:pPr>
+    </w:p>
+    <w:p>
+      <w:pPr>
+        <w:pStyle w:val="Heading1"/>
+        <w:spacing w:before="0"/>
+      </w:pPr>
+      <w:r>
         <w:t>Korišćeni Generic Enabler-i</w:t>
       </w:r>
-      <w:bookmarkStart w:id="0" w:name="_GoBack"/>
-      <w:bookmarkEnd w:id="0"/>
     </w:p>
     <w:p>
       <w:pPr>
@@ -204,109 +287,12 @@
         <w:rPr>
           <w:lang w:val="en-US"/>
         </w:rPr>
+        <w:lastRenderedPageBreak/>
         <w:drawing>
           <wp:inline distT="0" distB="0" distL="0" distR="0" wp14:anchorId="78E25027" wp14:editId="6A5641E9">
             <wp:extent cx="2880360" cy="3222008"/>
             <wp:effectExtent l="0" t="0" r="0" b="0"/>
             <wp:docPr id="1" name="Picture 1"/>
-            <wp:cNvGraphicFramePr>
-              <a:graphicFrameLocks xmlns:a="http://schemas.openxmlformats.org/drawingml/2006/main" noChangeAspect="1"/>
-            </wp:cNvGraphicFramePr>
-            <a:graphic xmlns:a="http://schemas.openxmlformats.org/drawingml/2006/main">
-              <a:graphicData uri="http://schemas.openxmlformats.org/drawingml/2006/picture">
-                <pic:pic xmlns:pic="http://schemas.openxmlformats.org/drawingml/2006/picture">
-                  <pic:nvPicPr>
-                    <pic:cNvPr id="1" name=""/>
-                    <pic:cNvPicPr/>
-                  </pic:nvPicPr>
-                  <pic:blipFill>
-                    <a:blip r:embed="rId6"/>
-                    <a:stretch>
-                      <a:fillRect/>
-                    </a:stretch>
-                  </pic:blipFill>
-                  <pic:spPr>
-                    <a:xfrm>
-                      <a:off x="0" y="0"/>
-                      <a:ext cx="2885169" cy="3227387"/>
-                    </a:xfrm>
-                    <a:prstGeom prst="rect">
-                      <a:avLst/>
-                    </a:prstGeom>
-                  </pic:spPr>
-                </pic:pic>
-              </a:graphicData>
-            </a:graphic>
-          </wp:inline>
-        </w:drawing>
-      </w:r>
-    </w:p>
-    <w:p>
-      <w:pPr>
-        <w:jc w:val="center"/>
-      </w:pPr>
-      <w:r>
-        <w:lastRenderedPageBreak/>
-        <w:t>Slika 1: Podešavanja NGSI Source-a</w:t>
-      </w:r>
-      <w:r>
-        <w:t xml:space="preserve"> broj 1</w:t>
-      </w:r>
-    </w:p>
-    <w:p>
-      <w:r>
-        <w:t xml:space="preserve">Puna vrednost </w:t>
-      </w:r>
-      <w:r>
-        <w:rPr>
-          <w:i/>
-        </w:rPr>
-        <w:t>Monitored NGSI Attributes</w:t>
-      </w:r>
-      <w:r>
-        <w:t xml:space="preserve"> polja je: </w:t>
-      </w:r>
-      <w:r>
-        <w:t>„</w:t>
-      </w:r>
-      <w:r>
-        <w:t>latitude, longitude, ozone, particullate_matter, carbon_monoxide, sulfure_dioxide, nitrogen_dioxide</w:t>
-      </w:r>
-      <w:r>
-        <w:t>“.</w:t>
-      </w:r>
-    </w:p>
-    <w:p>
-      <w:pPr>
-        <w:spacing w:after="360"/>
-      </w:pPr>
-      <w:r>
-        <w:t xml:space="preserve">Podešavanja komponente NGSI Source broj 1 operator prikazana su na </w:t>
-      </w:r>
-      <w:r>
-        <w:rPr>
-          <w:i/>
-        </w:rPr>
-        <w:t>slici 2</w:t>
-      </w:r>
-      <w:r>
-        <w:t>.</w:t>
-      </w:r>
-    </w:p>
-    <w:p>
-      <w:pPr>
-        <w:spacing w:after="360"/>
-        <w:jc w:val="center"/>
-      </w:pPr>
-      <w:r>
-        <w:rPr>
-          <w:lang w:val="en-US"/>
-        </w:rPr>
-        <w:drawing>
-          <wp:inline distT="0" distB="0" distL="0" distR="0" wp14:anchorId="3522C983" wp14:editId="2545949E">
-            <wp:extent cx="2628900" cy="2946680"/>
-            <wp:effectExtent l="0" t="0" r="0" b="6350"/>
-            <wp:docPr id="2" name="Picture 2"/>
             <wp:cNvGraphicFramePr>
               <a:graphicFrameLocks xmlns:a="http://schemas.openxmlformats.org/drawingml/2006/main" noChangeAspect="1"/>
             </wp:cNvGraphicFramePr>
@@ -326,7 +312,7 @@
                   <pic:spPr>
                     <a:xfrm>
                       <a:off x="0" y="0"/>
-                      <a:ext cx="2639080" cy="2958090"/>
+                      <a:ext cx="2885169" cy="3227387"/>
                     </a:xfrm>
                     <a:prstGeom prst="rect">
                       <a:avLst/>
@@ -341,46 +327,69 @@
     </w:p>
     <w:p>
       <w:pPr>
+        <w:jc w:val="center"/>
+      </w:pPr>
+      <w:r>
+        <w:t>Slika 1: Podešavanja NGSI Source-a</w:t>
+      </w:r>
+      <w:r>
+        <w:t xml:space="preserve"> broj 1</w:t>
+      </w:r>
+    </w:p>
+    <w:p>
+      <w:r>
+        <w:t xml:space="preserve">Puna vrednost </w:t>
+      </w:r>
+      <w:r>
+        <w:rPr>
+          <w:i/>
+        </w:rPr>
+        <w:t>Monitored NGSI Attributes</w:t>
+      </w:r>
+      <w:r>
+        <w:t xml:space="preserve"> polja je: </w:t>
+      </w:r>
+      <w:r>
+        <w:t>„</w:t>
+      </w:r>
+      <w:r>
+        <w:t>latitude, longitude, ozone, particullate_matter, carbon_monoxide, sulfure_dioxide, nitrogen_dioxide</w:t>
+      </w:r>
+      <w:r>
+        <w:t>“.</w:t>
+      </w:r>
+    </w:p>
+    <w:p>
+      <w:pPr>
+        <w:spacing w:after="360"/>
+      </w:pPr>
+      <w:r>
+        <w:t xml:space="preserve">Podešavanja komponente NGSI Source broj 1 operator prikazana su na </w:t>
+      </w:r>
+      <w:r>
+        <w:rPr>
+          <w:i/>
+        </w:rPr>
+        <w:t>slici 2</w:t>
+      </w:r>
+      <w:r>
+        <w:t>.</w:t>
+      </w:r>
+    </w:p>
+    <w:p>
+      <w:pPr>
         <w:spacing w:after="360"/>
         <w:jc w:val="center"/>
       </w:pPr>
       <w:r>
-        <w:t>Slika 2</w:t>
-      </w:r>
-      <w:r>
-        <w:t>: Podešavanja NGSI Source-a broj 2</w:t>
-      </w:r>
-    </w:p>
-    <w:p>
-      <w:pPr>
-        <w:spacing w:after="360"/>
-      </w:pPr>
-      <w:r>
-        <w:t xml:space="preserve">Podešavanja oba NGSI Entity to Pol operatora prikazana su na </w:t>
-      </w:r>
-      <w:r>
-        <w:rPr>
-          <w:i/>
-        </w:rPr>
-        <w:t>slici 3</w:t>
-      </w:r>
-      <w:r>
-        <w:t>:</w:t>
-      </w:r>
-    </w:p>
-    <w:p>
-      <w:pPr>
-        <w:jc w:val="center"/>
-      </w:pPr>
-      <w:r>
         <w:rPr>
           <w:lang w:val="en-US"/>
         </w:rPr>
         <w:drawing>
-          <wp:inline distT="0" distB="0" distL="0" distR="0" wp14:anchorId="28EADFB5" wp14:editId="7A22730C">
-            <wp:extent cx="3512820" cy="1371487"/>
-            <wp:effectExtent l="0" t="0" r="0" b="635"/>
-            <wp:docPr id="4" name="Picture 4"/>
+          <wp:inline distT="0" distB="0" distL="0" distR="0" wp14:anchorId="3522C983" wp14:editId="2545949E">
+            <wp:extent cx="2628900" cy="2946680"/>
+            <wp:effectExtent l="0" t="0" r="0" b="6350"/>
+            <wp:docPr id="2" name="Picture 2"/>
             <wp:cNvGraphicFramePr>
               <a:graphicFrameLocks xmlns:a="http://schemas.openxmlformats.org/drawingml/2006/main" noChangeAspect="1"/>
             </wp:cNvGraphicFramePr>
@@ -400,7 +409,7 @@
                   <pic:spPr>
                     <a:xfrm>
                       <a:off x="0" y="0"/>
-                      <a:ext cx="3559836" cy="1389843"/>
+                      <a:ext cx="2639080" cy="2958090"/>
                     </a:xfrm>
                     <a:prstGeom prst="rect">
                       <a:avLst/>
@@ -419,7 +428,10 @@
         <w:jc w:val="center"/>
       </w:pPr>
       <w:r>
-        <w:t>Slika 3: Podešavanja NGSI Entity to Pol komponenti</w:t>
+        <w:t>Slika 2</w:t>
+      </w:r>
+      <w:r>
+        <w:t>: Podešavanja NGSI Source-a broj 2</w:t>
       </w:r>
     </w:p>
     <w:p>
@@ -427,16 +439,16 @@
         <w:spacing w:after="360"/>
       </w:pPr>
       <w:r>
-        <w:t xml:space="preserve">Podešavanja Map Viewer komponente prikazana su na </w:t>
+        <w:t xml:space="preserve">Podešavanja oba NGSI Entity to Pol operatora prikazana su na </w:t>
       </w:r>
       <w:r>
         <w:rPr>
           <w:i/>
         </w:rPr>
-        <w:t>slici 4</w:t>
-      </w:r>
-      <w:r>
-        <w:t>.</w:t>
+        <w:t>slici 3</w:t>
+      </w:r>
+      <w:r>
+        <w:t>:</w:t>
       </w:r>
     </w:p>
     <w:p>
@@ -449,10 +461,10 @@
         </w:rPr>
         <w:lastRenderedPageBreak/>
         <w:drawing>
-          <wp:inline distT="0" distB="0" distL="0" distR="0" wp14:anchorId="2E94E069" wp14:editId="4D8F4662">
-            <wp:extent cx="3312100" cy="2004060"/>
-            <wp:effectExtent l="0" t="0" r="3175" b="0"/>
-            <wp:docPr id="5" name="Picture 5"/>
+          <wp:inline distT="0" distB="0" distL="0" distR="0" wp14:anchorId="28EADFB5" wp14:editId="7A22730C">
+            <wp:extent cx="3512820" cy="1371487"/>
+            <wp:effectExtent l="0" t="0" r="0" b="635"/>
+            <wp:docPr id="4" name="Picture 4"/>
             <wp:cNvGraphicFramePr>
               <a:graphicFrameLocks xmlns:a="http://schemas.openxmlformats.org/drawingml/2006/main" noChangeAspect="1"/>
             </wp:cNvGraphicFramePr>
@@ -472,6 +484,77 @@
                   <pic:spPr>
                     <a:xfrm>
                       <a:off x="0" y="0"/>
+                      <a:ext cx="3559836" cy="1389843"/>
+                    </a:xfrm>
+                    <a:prstGeom prst="rect">
+                      <a:avLst/>
+                    </a:prstGeom>
+                  </pic:spPr>
+                </pic:pic>
+              </a:graphicData>
+            </a:graphic>
+          </wp:inline>
+        </w:drawing>
+      </w:r>
+    </w:p>
+    <w:p>
+      <w:pPr>
+        <w:spacing w:after="360"/>
+        <w:jc w:val="center"/>
+      </w:pPr>
+      <w:r>
+        <w:t>Slika 3: Podešavanja NGSI Entity to Pol komponenti</w:t>
+      </w:r>
+    </w:p>
+    <w:p>
+      <w:pPr>
+        <w:spacing w:after="360"/>
+      </w:pPr>
+      <w:r>
+        <w:t xml:space="preserve">Podešavanja Map Viewer komponente prikazana su na </w:t>
+      </w:r>
+      <w:r>
+        <w:rPr>
+          <w:i/>
+        </w:rPr>
+        <w:t>slici 4</w:t>
+      </w:r>
+      <w:r>
+        <w:t>.</w:t>
+      </w:r>
+    </w:p>
+    <w:p>
+      <w:pPr>
+        <w:jc w:val="center"/>
+      </w:pPr>
+      <w:r>
+        <w:rPr>
+          <w:lang w:val="en-US"/>
+        </w:rPr>
+        <w:drawing>
+          <wp:inline distT="0" distB="0" distL="0" distR="0" wp14:anchorId="2E94E069" wp14:editId="4D8F4662">
+            <wp:extent cx="3312100" cy="2004060"/>
+            <wp:effectExtent l="0" t="0" r="3175" b="0"/>
+            <wp:docPr id="5" name="Picture 5"/>
+            <wp:cNvGraphicFramePr>
+              <a:graphicFrameLocks xmlns:a="http://schemas.openxmlformats.org/drawingml/2006/main" noChangeAspect="1"/>
+            </wp:cNvGraphicFramePr>
+            <a:graphic xmlns:a="http://schemas.openxmlformats.org/drawingml/2006/main">
+              <a:graphicData uri="http://schemas.openxmlformats.org/drawingml/2006/picture">
+                <pic:pic xmlns:pic="http://schemas.openxmlformats.org/drawingml/2006/picture">
+                  <pic:nvPicPr>
+                    <pic:cNvPr id="1" name=""/>
+                    <pic:cNvPicPr/>
+                  </pic:nvPicPr>
+                  <pic:blipFill>
+                    <a:blip r:embed="rId10"/>
+                    <a:stretch>
+                      <a:fillRect/>
+                    </a:stretch>
+                  </pic:blipFill>
+                  <pic:spPr>
+                    <a:xfrm>
+                      <a:off x="0" y="0"/>
                       <a:ext cx="3327881" cy="2013608"/>
                     </a:xfrm>
                     <a:prstGeom prst="rect">
@@ -490,7 +573,10 @@
         <w:jc w:val="center"/>
       </w:pPr>
       <w:r>
-        <w:t>SLika 4: Podešavanja Map Viewer-a</w:t>
+        <w:t>Sl</w:t>
+      </w:r>
+      <w:r>
+        <w:t>ika 4: Podešavanja Map Viewer-a</w:t>
       </w:r>
     </w:p>
     <w:p>
@@ -662,10 +748,13 @@
         <w:rPr>
           <w:lang w:val="en-US"/>
         </w:rPr>
+        <w:lastRenderedPageBreak/>
         <w:t>IDAS IoT Manager</w:t>
       </w:r>
     </w:p>
     <w:p>
+      <w:bookmarkStart w:id="0" w:name="_GoBack"/>
+      <w:bookmarkEnd w:id="0"/>
       <w:r>
         <w:rPr>
           <w:lang w:val="en-US"/>
@@ -741,18 +830,9 @@
     </w:p>
     <w:p>
       <w:pPr>
-        <w:jc w:val="left"/>
-      </w:pPr>
-      <w:r>
-        <w:br w:type="page"/>
-      </w:r>
-    </w:p>
-    <w:p>
-      <w:pPr>
         <w:pStyle w:val="Heading2"/>
       </w:pPr>
       <w:r>
-        <w:lastRenderedPageBreak/>
         <w:t>Kurento</w:t>
       </w:r>
     </w:p>
@@ -804,7 +884,7 @@
                     <pic:cNvPicPr/>
                   </pic:nvPicPr>
                   <pic:blipFill>
-                    <a:blip r:embed="rId10"/>
+                    <a:blip r:embed="rId11"/>
                     <a:stretch>
                       <a:fillRect/>
                     </a:stretch>
@@ -1420,6 +1500,7 @@
         <w:pStyle w:val="Heading2"/>
       </w:pPr>
       <w:r>
+        <w:lastRenderedPageBreak/>
         <w:t>Data provider</w:t>
       </w:r>
     </w:p>
@@ -1439,28 +1520,9 @@
     </w:p>
     <w:p>
       <w:pPr>
-        <w:jc w:val="left"/>
-        <w:rPr>
-          <w:bdr w:val="none" w:sz="0" w:space="0" w:color="auto" w:frame="1"/>
-          <w:shd w:val="clear" w:color="auto" w:fill="EFF0F1"/>
-          <w:lang w:val="en-US"/>
-        </w:rPr>
-      </w:pPr>
-      <w:r>
-        <w:rPr>
-          <w:bdr w:val="none" w:sz="0" w:space="0" w:color="auto" w:frame="1"/>
-          <w:shd w:val="clear" w:color="auto" w:fill="EFF0F1"/>
-          <w:lang w:val="en-US"/>
-        </w:rPr>
-        <w:br w:type="page"/>
-      </w:r>
-    </w:p>
-    <w:p>
-      <w:pPr>
         <w:pStyle w:val="Heading2"/>
       </w:pPr>
       <w:r>
-        <w:lastRenderedPageBreak/>
         <w:t>Cygnus</w:t>
       </w:r>
     </w:p>
@@ -1775,6 +1837,119 @@
     </w:lvl>
   </w:abstractNum>
   <w:abstractNum w:abstractNumId="2" w15:restartNumberingAfterBreak="0">
+    <w:nsid w:val="3D4C3F2B"/>
+    <w:multiLevelType w:val="hybridMultilevel"/>
+    <w:tmpl w:val="3342B8E2"/>
+    <w:lvl w:ilvl="0" w:tplc="04090001">
+      <w:start w:val="1"/>
+      <w:numFmt w:val="bullet"/>
+      <w:lvlText w:val=""/>
+      <w:lvlJc w:val="left"/>
+      <w:pPr>
+        <w:ind w:left="720" w:hanging="360"/>
+      </w:pPr>
+      <w:rPr>
+        <w:rFonts w:ascii="Symbol" w:hAnsi="Symbol" w:hint="default"/>
+      </w:rPr>
+    </w:lvl>
+    <w:lvl w:ilvl="1" w:tplc="04090003" w:tentative="1">
+      <w:start w:val="1"/>
+      <w:numFmt w:val="bullet"/>
+      <w:lvlText w:val="o"/>
+      <w:lvlJc w:val="left"/>
+      <w:pPr>
+        <w:ind w:left="1440" w:hanging="360"/>
+      </w:pPr>
+      <w:rPr>
+        <w:rFonts w:ascii="Courier New" w:hAnsi="Courier New" w:cs="Courier New" w:hint="default"/>
+      </w:rPr>
+    </w:lvl>
+    <w:lvl w:ilvl="2" w:tplc="04090005" w:tentative="1">
+      <w:start w:val="1"/>
+      <w:numFmt w:val="bullet"/>
+      <w:lvlText w:val=""/>
+      <w:lvlJc w:val="left"/>
+      <w:pPr>
+        <w:ind w:left="2160" w:hanging="360"/>
+      </w:pPr>
+      <w:rPr>
+        <w:rFonts w:ascii="Wingdings" w:hAnsi="Wingdings" w:hint="default"/>
+      </w:rPr>
+    </w:lvl>
+    <w:lvl w:ilvl="3" w:tplc="04090001" w:tentative="1">
+      <w:start w:val="1"/>
+      <w:numFmt w:val="bullet"/>
+      <w:lvlText w:val=""/>
+      <w:lvlJc w:val="left"/>
+      <w:pPr>
+        <w:ind w:left="2880" w:hanging="360"/>
+      </w:pPr>
+      <w:rPr>
+        <w:rFonts w:ascii="Symbol" w:hAnsi="Symbol" w:hint="default"/>
+      </w:rPr>
+    </w:lvl>
+    <w:lvl w:ilvl="4" w:tplc="04090003" w:tentative="1">
+      <w:start w:val="1"/>
+      <w:numFmt w:val="bullet"/>
+      <w:lvlText w:val="o"/>
+      <w:lvlJc w:val="left"/>
+      <w:pPr>
+        <w:ind w:left="3600" w:hanging="360"/>
+      </w:pPr>
+      <w:rPr>
+        <w:rFonts w:ascii="Courier New" w:hAnsi="Courier New" w:cs="Courier New" w:hint="default"/>
+      </w:rPr>
+    </w:lvl>
+    <w:lvl w:ilvl="5" w:tplc="04090005" w:tentative="1">
+      <w:start w:val="1"/>
+      <w:numFmt w:val="bullet"/>
+      <w:lvlText w:val=""/>
+      <w:lvlJc w:val="left"/>
+      <w:pPr>
+        <w:ind w:left="4320" w:hanging="360"/>
+      </w:pPr>
+      <w:rPr>
+        <w:rFonts w:ascii="Wingdings" w:hAnsi="Wingdings" w:hint="default"/>
+      </w:rPr>
+    </w:lvl>
+    <w:lvl w:ilvl="6" w:tplc="04090001" w:tentative="1">
+      <w:start w:val="1"/>
+      <w:numFmt w:val="bullet"/>
+      <w:lvlText w:val=""/>
+      <w:lvlJc w:val="left"/>
+      <w:pPr>
+        <w:ind w:left="5040" w:hanging="360"/>
+      </w:pPr>
+      <w:rPr>
+        <w:rFonts w:ascii="Symbol" w:hAnsi="Symbol" w:hint="default"/>
+      </w:rPr>
+    </w:lvl>
+    <w:lvl w:ilvl="7" w:tplc="04090003" w:tentative="1">
+      <w:start w:val="1"/>
+      <w:numFmt w:val="bullet"/>
+      <w:lvlText w:val="o"/>
+      <w:lvlJc w:val="left"/>
+      <w:pPr>
+        <w:ind w:left="5760" w:hanging="360"/>
+      </w:pPr>
+      <w:rPr>
+        <w:rFonts w:ascii="Courier New" w:hAnsi="Courier New" w:cs="Courier New" w:hint="default"/>
+      </w:rPr>
+    </w:lvl>
+    <w:lvl w:ilvl="8" w:tplc="04090005" w:tentative="1">
+      <w:start w:val="1"/>
+      <w:numFmt w:val="bullet"/>
+      <w:lvlText w:val=""/>
+      <w:lvlJc w:val="left"/>
+      <w:pPr>
+        <w:ind w:left="6480" w:hanging="360"/>
+      </w:pPr>
+      <w:rPr>
+        <w:rFonts w:ascii="Wingdings" w:hAnsi="Wingdings" w:hint="default"/>
+      </w:rPr>
+    </w:lvl>
+  </w:abstractNum>
+  <w:abstractNum w:abstractNumId="3" w15:restartNumberingAfterBreak="0">
     <w:nsid w:val="76321AFA"/>
     <w:multiLevelType w:val="hybridMultilevel"/>
     <w:tmpl w:val="459E2334"/>
@@ -1888,13 +2063,16 @@
     </w:lvl>
   </w:abstractNum>
   <w:num w:numId="1">
-    <w:abstractNumId w:val="2"/>
+    <w:abstractNumId w:val="3"/>
   </w:num>
   <w:num w:numId="2">
     <w:abstractNumId w:val="0"/>
   </w:num>
   <w:num w:numId="3">
     <w:abstractNumId w:val="1"/>
+  </w:num>
+  <w:num w:numId="4">
+    <w:abstractNumId w:val="2"/>
   </w:num>
 </w:numbering>
 </file>
@@ -2442,6 +2620,29 @@
       <w:szCs w:val="56"/>
     </w:rPr>
   </w:style>
+  <w:style w:type="character" w:styleId="Hyperlink">
+    <w:name w:val="Hyperlink"/>
+    <w:basedOn w:val="DefaultParagraphFont"/>
+    <w:uiPriority w:val="99"/>
+    <w:unhideWhenUsed/>
+    <w:rsid w:val="00027773"/>
+    <w:rPr>
+      <w:color w:val="0563C1" w:themeColor="hyperlink"/>
+      <w:u w:val="single"/>
+    </w:rPr>
+  </w:style>
+  <w:style w:type="character" w:styleId="FollowedHyperlink">
+    <w:name w:val="FollowedHyperlink"/>
+    <w:basedOn w:val="DefaultParagraphFont"/>
+    <w:uiPriority w:val="99"/>
+    <w:semiHidden/>
+    <w:unhideWhenUsed/>
+    <w:rsid w:val="00027773"/>
+    <w:rPr>
+      <w:color w:val="954F72" w:themeColor="followedHyperlink"/>
+      <w:u w:val="single"/>
+    </w:rPr>
+  </w:style>
 </w:styles>
 </file>
 
@@ -2745,7 +2946,7 @@
 </file>
 
 <file path=customXml/itemProps1.xml><?xml version="1.0" encoding="utf-8"?>
-<ds:datastoreItem xmlns:ds="http://schemas.openxmlformats.org/officeDocument/2006/customXml" ds:itemID="{C042674F-A1AF-4032-9AB0-5CD35A7F4708}">
+<ds:datastoreItem xmlns:ds="http://schemas.openxmlformats.org/officeDocument/2006/customXml" ds:itemID="{66790599-19FF-41C9-8877-DDAB56A53F2D}">
   <ds:schemaRefs>
     <ds:schemaRef ds:uri="http://schemas.openxmlformats.org/officeDocument/2006/bibliography"/>
   </ds:schemaRefs>
